--- a/Capstone Project Report/Priyanka Bagchi's Capstone Project Report.docx
+++ b/Capstone Project Report/Priyanka Bagchi's Capstone Project Report.docx
@@ -3703,7 +3703,19 @@
           <w:rPr>
             <w:rStyle w:val="Hyperlink"/>
           </w:rPr>
-          <w:t>Github</w:t>
+          <w:t>G</w:t>
+        </w:r>
+        <w:r>
+          <w:rPr>
+            <w:rStyle w:val="Hyperlink"/>
+          </w:rPr>
+          <w:t>i</w:t>
+        </w:r>
+        <w:r>
+          <w:rPr>
+            <w:rStyle w:val="Hyperlink"/>
+          </w:rPr>
+          <w:t>thub</w:t>
         </w:r>
         <w:bookmarkEnd w:id="10"/>
         <w:proofErr w:type="spellEnd"/>
@@ -6476,10 +6488,7 @@
         <w:t xml:space="preserve"> the </w:t>
       </w:r>
       <w:r>
-        <w:t>tumour</w:t>
-      </w:r>
-      <w:r>
-        <w:t xml:space="preserve"> </w:t>
+        <w:t xml:space="preserve">tumour </w:t>
       </w:r>
       <w:r>
         <w:t>is malignant (1) or not (0)</w:t>
@@ -8573,13 +8582,7 @@
         </w:numPr>
       </w:pPr>
       <w:r>
-        <w:t xml:space="preserve">Simple oversampling </w:t>
-      </w:r>
-      <w:r>
-        <w:t xml:space="preserve">was </w:t>
-      </w:r>
-      <w:r>
-        <w:t>used instead of Safe-Level-SMOTE</w:t>
+        <w:t>Simple oversampling was used instead of Safe-Level-SMOTE</w:t>
       </w:r>
       <w:r>
         <w:t xml:space="preserve"> </w:t>
@@ -12158,6 +12161,18 @@
     <w:rPr>
       <w:color w:val="605E5C"/>
       <w:shd w:val="clear" w:color="auto" w:fill="E1DFDD"/>
+    </w:rPr>
+  </w:style>
+  <w:style w:type="character" w:styleId="FollowedHyperlink">
+    <w:name w:val="FollowedHyperlink"/>
+    <w:basedOn w:val="DefaultParagraphFont"/>
+    <w:uiPriority w:val="99"/>
+    <w:semiHidden/>
+    <w:unhideWhenUsed/>
+    <w:rsid w:val="00CF65CC"/>
+    <w:rPr>
+      <w:color w:val="800080" w:themeColor="followedHyperlink"/>
+      <w:u w:val="single"/>
     </w:rPr>
   </w:style>
 </w:styles>
